--- a/products/manuscript/PROJECT_PROPOSAL.docx
+++ b/products/manuscript/PROJECT_PROPOSAL.docx
@@ -70,7 +70,7 @@
         <w:t xml:space="preserve"> </w:t>
       </w:r>
       <w:r>
-        <w:t xml:space="preserve">Although this has been examined using surveys from individual participants, there are no current reports or papers that have studied this relationship using aggregate data from all counties in the US. The proposed analysis could provide more information on this possible association.</w:t>
+        <w:t xml:space="preserve">Although this has been examined using surveys from individual participants, there are no current reports or published papers that have studied this relationship using aggregate data from all counties in the US. The proposed analysis could provide more information on this possible association.</w:t>
       </w:r>
     </w:p>
     <w:p>
@@ -83,21 +83,25 @@
     </w:p>
     <w:p>
       <w:pPr>
-        <w:pStyle w:val="BodyText"/>
-      </w:pPr>
-      <w:r>
-        <w:t xml:space="preserve">Main Outcome:</w:t>
+        <w:pStyle w:val="Heading1"/>
+      </w:pPr>
+      <w:bookmarkStart w:id="23" w:name="main-outcome"/>
+      <w:bookmarkEnd w:id="23"/>
+      <w:r>
+        <w:t xml:space="preserve">Main Outcome</w:t>
+      </w:r>
+    </w:p>
+    <w:p>
+      <w:pPr>
+        <w:pStyle w:val="FirstParagraph"/>
+      </w:pPr>
+      <w:r>
+        <w:t xml:space="preserve">My main outcome will be percent of eligible people (age 12+) in a county that have been fully vaccinated. I will obtain this from the CDC’s open-source dataset, COVID-19 Vaccinations in the United States, County. Here is the link to this dataset -&gt;</w:t>
       </w:r>
       <w:r>
         <w:t xml:space="preserve"> </w:t>
       </w:r>
-      <w:r>
-        <w:t xml:space="preserve">My main outcome will be percent of eligible people (age 12+) in a county that have been fully vaccinated. I will obtain this from the CDC’s open-source dataset, COVID-19 Vaccinations in the United States, County. Here is the link to this dataset -&gt;</w:t>
-      </w:r>
-      <w:r>
-        <w:t xml:space="preserve"> </w:t>
-      </w:r>
-      <w:hyperlink r:id="rId23">
+      <w:hyperlink r:id="rId24">
         <w:r>
           <w:rPr>
             <w:rStyle w:val="Hyperlink"/>
@@ -114,21 +118,25 @@
     </w:p>
     <w:p>
       <w:pPr>
-        <w:pStyle w:val="BodyText"/>
-      </w:pPr>
+        <w:pStyle w:val="Heading1"/>
+      </w:pPr>
+      <w:bookmarkStart w:id="25" w:name="main-exposure"/>
+      <w:bookmarkEnd w:id="25"/>
       <w:r>
         <w:t xml:space="preserve">Main Exposure:</w:t>
       </w:r>
+    </w:p>
+    <w:p>
+      <w:pPr>
+        <w:pStyle w:val="FirstParagraph"/>
+      </w:pPr>
+      <w:r>
+        <w:t xml:space="preserve">The main exposure will be percent of adults in each county who have a bachelor’s degree or higher. The most current county level data on education is available on the USDA’s Economic Research website and can be found if you click here -&gt;</w:t>
+      </w:r>
       <w:r>
         <w:t xml:space="preserve"> </w:t>
       </w:r>
-      <w:r>
-        <w:t xml:space="preserve">The main exposure will be percent of adults in each county who have a bachelor’s degree or higher. The most current county level data on education is available on the USDA’s Economic Research website and can be found if you click here -&gt;</w:t>
-      </w:r>
-      <w:r>
-        <w:t xml:space="preserve"> </w:t>
-      </w:r>
-      <w:hyperlink r:id="rId24">
+      <w:hyperlink r:id="rId26">
         <w:r>
           <w:rPr>
             <w:rStyle w:val="Hyperlink"/>
@@ -145,21 +153,25 @@
     </w:p>
     <w:p>
       <w:pPr>
-        <w:pStyle w:val="BodyText"/>
-      </w:pPr>
+        <w:pStyle w:val="Heading1"/>
+      </w:pPr>
+      <w:bookmarkStart w:id="27" w:name="possible-confounders"/>
+      <w:bookmarkEnd w:id="27"/>
       <w:r>
         <w:t xml:space="preserve">Possible Confounders:</w:t>
       </w:r>
+    </w:p>
+    <w:p>
+      <w:pPr>
+        <w:pStyle w:val="FirstParagraph"/>
+      </w:pPr>
+      <w:r>
+        <w:t xml:space="preserve">There are other possible confounders that I am interested in examining including poverty, unemployment, median household income, locality (urban or rural) and health insurance rate. This data is not available in the current datasets so I will need to pull in data from a few more sources. The first three variables that I list are all available through the USDA Economic Research Service as well, but in different datasets. They can be found here on the USDA website -&gt;</w:t>
+      </w:r>
       <w:r>
         <w:t xml:space="preserve"> </w:t>
       </w:r>
-      <w:r>
-        <w:t xml:space="preserve">There are other possible confounders that I am interested in examining including poverty, unemployment, median household income, locality (urban or rural) and health insurance rate. This data is not available in the current datasets so I will need to pull in data from a few more sources. The first three variables that I list are all available through the USDA Economic Research Service as well, but in different datasets. They can be found here on the USDA website -&gt;</w:t>
-      </w:r>
-      <w:r>
-        <w:t xml:space="preserve"> </w:t>
-      </w:r>
-      <w:hyperlink r:id="rId24">
+      <w:hyperlink r:id="rId26">
         <w:r>
           <w:rPr>
             <w:rStyle w:val="Hyperlink"/>
@@ -176,7 +188,7 @@
       <w:r>
         <w:t xml:space="preserve"> </w:t>
       </w:r>
-      <w:hyperlink r:id="rId25">
+      <w:hyperlink r:id="rId28">
         <w:r>
           <w:rPr>
             <w:rStyle w:val="Hyperlink"/>
@@ -203,34 +215,64 @@
     </w:p>
     <w:p>
       <w:pPr>
-        <w:pStyle w:val="BodyText"/>
-      </w:pPr>
-      <w:r>
-        <w:t xml:space="preserve">Brief Analysis Plan: After merging, cleaning, and wrangling the data I will produce summary statistics for each variable. I will plot the main exposure (percent of adults in each county who have a bachelor’s degree or higher) and the main outcome (percent of eligible people (age 12+) in a county that have been fully vaccinated) in a scatterplot to examine the possible linear relationship. I will use linear regression modeling to calculate beta estimate for the bivariate relationship between county education level and county COVID-19 vaccine rate. I will test each potential confounder to see if they are qualified to be included in the model based on confounding criteria. Eventually, I will have a multivariate model that provides a beta estimate for the relationship between education level and COVID-19 vaccine rate while controlling for confounders.</w:t>
-      </w:r>
-    </w:p>
-    <w:p>
-      <w:pPr>
-        <w:pStyle w:val="BodyText"/>
-      </w:pPr>
-      <w:r>
-        <w:t xml:space="preserve">Note on the Analysis Plan: Due to possible statistical issues, I am a little worried about using a percentage as my outcome. I am considering using some sort of transformation on the outcome (maybe arcsin) or possibly categorizing the outcome into two levels (1=High Vaccination Rate, 0=Low Vaccination Rate). I realize that we lose a lot of information in categorizing, but it could be the way to go. I have been reading about possible issues modeling percent as an outcome. Let me know if you have any suggestions on this.</w:t>
-      </w:r>
-    </w:p>
-    <w:p>
-      <w:pPr>
-        <w:pStyle w:val="BodyText"/>
-      </w:pPr>
-      <w:r>
-        <w:t xml:space="preserve">Last Note: I realize that there is a whole set of issues that can occur with an ecological study. Like most people right now, I have vaccination rates on the mind and really wanted to do something with them as the outcome and this was the best way I could come up with. Originally, I wanted to do an analysis that had county “voting majority Trump” as the predictor, but with a quick internet search, I realized that has been run into the ground already.</w:t>
-      </w:r>
-    </w:p>
-    <w:p>
-      <w:pPr>
         <w:pStyle w:val="Heading1"/>
       </w:pPr>
-      <w:bookmarkStart w:id="26" w:name="summaryabstract"/>
-      <w:bookmarkEnd w:id="26"/>
+      <w:bookmarkStart w:id="29" w:name="brief-analysis-plan"/>
+      <w:bookmarkEnd w:id="29"/>
+      <w:r>
+        <w:t xml:space="preserve">Brief Analysis Plan:</w:t>
+      </w:r>
+    </w:p>
+    <w:p>
+      <w:pPr>
+        <w:pStyle w:val="FirstParagraph"/>
+      </w:pPr>
+      <w:r>
+        <w:t xml:space="preserve">After merging, cleaning, and wrangling the data I will produce summary statistics for each variable. I will plot the main exposure (percent of adults in each county who have a bachelor’s degree or higher) and the main outcome (percent of eligible people (age 12+) in a county that have been fully vaccinated) in a scatterplot to examine the possible linear relationship. I will use linear regression modeling to calculate beta estimate for the bivariate relationship between county education level and county COVID-19 vaccine rate. I will test each potential confounder to see if they are qualified to be included in the model based on confounding criteria. Eventually, I will have a multivariate model that provides a beta estimate for the relationship between education level and COVID-19 vaccine rate while controlling for confounders.</w:t>
+      </w:r>
+    </w:p>
+    <w:p>
+      <w:pPr>
+        <w:pStyle w:val="Heading1"/>
+      </w:pPr>
+      <w:bookmarkStart w:id="30" w:name="note-on-the-analysis-plan"/>
+      <w:bookmarkEnd w:id="30"/>
+      <w:r>
+        <w:t xml:space="preserve">Note on the Analysis Plan:</w:t>
+      </w:r>
+    </w:p>
+    <w:p>
+      <w:pPr>
+        <w:pStyle w:val="FirstParagraph"/>
+      </w:pPr>
+      <w:r>
+        <w:t xml:space="preserve">Due to possible statistical issues, I am a little worried about using a percentage as my outcome. I am considering using some sort of transformation on the outcome (maybe arcsin) or possibly categorizing the outcome into two levels (1=High Vaccination Rate, 0=Low Vaccination Rate). I realize that we lose a lot of information in categorizing, but it could be the way to go. I have been reading about possible issues modeling percent as an outcome. Let me know if you have any suggestions on this.</w:t>
+      </w:r>
+    </w:p>
+    <w:p>
+      <w:pPr>
+        <w:pStyle w:val="Heading1"/>
+      </w:pPr>
+      <w:bookmarkStart w:id="31" w:name="last-note"/>
+      <w:bookmarkEnd w:id="31"/>
+      <w:r>
+        <w:t xml:space="preserve">Last Note:</w:t>
+      </w:r>
+    </w:p>
+    <w:p>
+      <w:pPr>
+        <w:pStyle w:val="FirstParagraph"/>
+      </w:pPr>
+      <w:r>
+        <w:t xml:space="preserve">I realize that there is a whole set of issues that can occur with an ecological study. Like most people right now, I have vaccination rates on the mind and really wanted to do something with that as the outcome. This was the best way I could come up with. Originally, I wanted to do an analysis that had county “voting majority Trump” as the predictor, but with a quick internet search, I realized that has been run into the ground already.</w:t>
+      </w:r>
+    </w:p>
+    <w:p>
+      <w:pPr>
+        <w:pStyle w:val="Heading1"/>
+      </w:pPr>
+      <w:bookmarkStart w:id="32" w:name="summaryabstract"/>
+      <w:bookmarkEnd w:id="32"/>
       <w:r>
         <w:t xml:space="preserve">Summary/Abstract</w:t>
       </w:r>
@@ -250,8 +292,8 @@
       <w:pPr>
         <w:pStyle w:val="Heading1"/>
       </w:pPr>
-      <w:bookmarkStart w:id="27" w:name="introduction"/>
-      <w:bookmarkEnd w:id="27"/>
+      <w:bookmarkStart w:id="33" w:name="introduction"/>
+      <w:bookmarkEnd w:id="33"/>
       <w:r>
         <w:t xml:space="preserve">Introduction</w:t>
       </w:r>
@@ -260,8 +302,8 @@
       <w:pPr>
         <w:pStyle w:val="Heading2"/>
       </w:pPr>
-      <w:bookmarkStart w:id="28" w:name="general-background-information"/>
-      <w:bookmarkEnd w:id="28"/>
+      <w:bookmarkStart w:id="34" w:name="general-background-information"/>
+      <w:bookmarkEnd w:id="34"/>
       <w:r>
         <w:t xml:space="preserve">General Background Information</w:t>
       </w:r>
@@ -281,8 +323,8 @@
       <w:pPr>
         <w:pStyle w:val="Heading2"/>
       </w:pPr>
-      <w:bookmarkStart w:id="29" w:name="description-of-data-and-data-source"/>
-      <w:bookmarkEnd w:id="29"/>
+      <w:bookmarkStart w:id="35" w:name="description-of-data-and-data-source"/>
+      <w:bookmarkEnd w:id="35"/>
       <w:r>
         <w:t xml:space="preserve">Description of data and data source</w:t>
       </w:r>
@@ -302,8 +344,8 @@
       <w:pPr>
         <w:pStyle w:val="Heading2"/>
       </w:pPr>
-      <w:bookmarkStart w:id="30" w:name="questionshypotheses-to-be-addressed"/>
-      <w:bookmarkEnd w:id="30"/>
+      <w:bookmarkStart w:id="36" w:name="questionshypotheses-to-be-addressed"/>
+      <w:bookmarkEnd w:id="36"/>
       <w:r>
         <w:t xml:space="preserve">Questions/Hypotheses to be addressed</w:t>
       </w:r>
@@ -323,8 +365,8 @@
       <w:pPr>
         <w:pStyle w:val="Heading1"/>
       </w:pPr>
-      <w:bookmarkStart w:id="31" w:name="methods-and-results"/>
-      <w:bookmarkEnd w:id="31"/>
+      <w:bookmarkStart w:id="37" w:name="methods-and-results"/>
+      <w:bookmarkEnd w:id="37"/>
       <w:r>
         <w:t xml:space="preserve">Methods and Results</w:t>
       </w:r>
@@ -344,8 +386,8 @@
       <w:pPr>
         <w:pStyle w:val="Heading2"/>
       </w:pPr>
-      <w:bookmarkStart w:id="32" w:name="data-aquisition"/>
-      <w:bookmarkEnd w:id="32"/>
+      <w:bookmarkStart w:id="38" w:name="data-aquisition"/>
+      <w:bookmarkEnd w:id="38"/>
       <w:r>
         <w:t xml:space="preserve">Data aquisition</w:t>
       </w:r>
@@ -365,8 +407,8 @@
       <w:pPr>
         <w:pStyle w:val="Heading2"/>
       </w:pPr>
-      <w:bookmarkStart w:id="33" w:name="data-import-and-cleaning"/>
-      <w:bookmarkEnd w:id="33"/>
+      <w:bookmarkStart w:id="39" w:name="data-import-and-cleaning"/>
+      <w:bookmarkEnd w:id="39"/>
       <w:r>
         <w:t xml:space="preserve">Data import and cleaning</w:t>
       </w:r>
@@ -386,8 +428,8 @@
       <w:pPr>
         <w:pStyle w:val="Heading2"/>
       </w:pPr>
-      <w:bookmarkStart w:id="34" w:name="exploratory-analysis"/>
-      <w:bookmarkEnd w:id="34"/>
+      <w:bookmarkStart w:id="40" w:name="exploratory-analysis"/>
+      <w:bookmarkEnd w:id="40"/>
       <w:r>
         <w:t xml:space="preserve">Exploratory analysis</w:t>
       </w:r>
@@ -436,7 +478,7 @@
         <w:t xml:space="preserve"> </w:t>
       </w:r>
       <w:r>
-        <w:t xml:space="preserve">3.1</w:t>
+        <w:t xml:space="preserve">9.1</w:t>
       </w:r>
       <w:r>
         <w:t xml:space="preserve"> </w:t>
@@ -450,7 +492,7 @@
         <w:pStyle w:val="TableCaption"/>
       </w:pPr>
       <w:r>
-        <w:t xml:space="preserve">Table 3.1: Data summary table.</w:t>
+        <w:t xml:space="preserve">Table 9.1: Data summary table.</w:t>
       </w:r>
     </w:p>
     <w:tbl>
@@ -458,7 +500,7 @@
         <w:tblStyle w:val="TableNormal"/>
         <w:tblW w:type="pct" w:w="0.0"/>
         <w:tblLook w:firstRow="1"/>
-        <w:tblCaption w:val="Table 3.1: Data summary table."/>
+        <w:tblCaption w:val="Table 9.1: Data summary table."/>
       </w:tblPr>
       <w:tblGrid/>
       <w:tr>
@@ -735,7 +777,7 @@
         <w:t xml:space="preserve"> </w:t>
       </w:r>
       <w:r>
-        <w:t xml:space="preserve">3.1</w:t>
+        <w:t xml:space="preserve">9.1</w:t>
       </w:r>
       <w:r>
         <w:t xml:space="preserve"> </w:t>
@@ -753,7 +795,7 @@
           <wp:inline>
             <wp:extent cx="5334000" cy="3303289"/>
             <wp:effectExtent b="0" l="0" r="0" t="0"/>
-            <wp:docPr descr="Figure 3.1: Analysis figure." title="" id="1" name="Picture"/>
+            <wp:docPr descr="Figure 9.1: Analysis figure." title="" id="1" name="Picture"/>
             <a:graphic>
               <a:graphicData uri="http://schemas.openxmlformats.org/drawingml/2006/picture">
                 <pic:pic>
@@ -764,7 +806,7 @@
                     </pic:cNvPicPr>
                   </pic:nvPicPr>
                   <pic:blipFill>
-                    <a:blip r:embed="rId35"/>
+                    <a:blip r:embed="rId41"/>
                     <a:stretch>
                       <a:fillRect/>
                     </a:stretch>
@@ -796,15 +838,15 @@
         <w:pStyle w:val="ImageCaption"/>
       </w:pPr>
       <w:r>
-        <w:t xml:space="preserve">Figure 3.1: Analysis figure.</w:t>
+        <w:t xml:space="preserve">Figure 9.1: Analysis figure.</w:t>
       </w:r>
     </w:p>
     <w:p>
       <w:pPr>
         <w:pStyle w:val="Heading2"/>
       </w:pPr>
-      <w:bookmarkStart w:id="36" w:name="full-analysis"/>
-      <w:bookmarkEnd w:id="36"/>
+      <w:bookmarkStart w:id="42" w:name="full-analysis"/>
+      <w:bookmarkEnd w:id="42"/>
       <w:r>
         <w:t xml:space="preserve">Full analysis</w:t>
       </w:r>
@@ -831,7 +873,7 @@
         <w:t xml:space="preserve"> </w:t>
       </w:r>
       <w:r>
-        <w:t xml:space="preserve">3.2</w:t>
+        <w:t xml:space="preserve">9.2</w:t>
       </w:r>
       <w:r>
         <w:t xml:space="preserve"> </w:t>
@@ -845,7 +887,7 @@
         <w:pStyle w:val="TableCaption"/>
       </w:pPr>
       <w:r>
-        <w:t xml:space="preserve">Table 3.2: Linear model fit table.</w:t>
+        <w:t xml:space="preserve">Table 9.2: Linear model fit table.</w:t>
       </w:r>
     </w:p>
     <w:tbl>
@@ -853,7 +895,7 @@
         <w:tblStyle w:val="TableNormal"/>
         <w:tblW w:type="pct" w:w="0.0"/>
         <w:tblLook w:firstRow="1"/>
-        <w:tblCaption w:val="Table 3.2: Linear model fit table."/>
+        <w:tblCaption w:val="Table 9.2: Linear model fit table."/>
       </w:tblPr>
       <w:tblGrid/>
       <w:tr>
@@ -1065,8 +1107,8 @@
       <w:pPr>
         <w:pStyle w:val="Heading1"/>
       </w:pPr>
-      <w:bookmarkStart w:id="37" w:name="discussion"/>
-      <w:bookmarkEnd w:id="37"/>
+      <w:bookmarkStart w:id="43" w:name="discussion"/>
+      <w:bookmarkEnd w:id="43"/>
       <w:r>
         <w:t xml:space="preserve">Discussion</w:t>
       </w:r>
@@ -1075,8 +1117,8 @@
       <w:pPr>
         <w:pStyle w:val="Heading2"/>
       </w:pPr>
-      <w:bookmarkStart w:id="38" w:name="summary-and-interpretation"/>
-      <w:bookmarkEnd w:id="38"/>
+      <w:bookmarkStart w:id="44" w:name="summary-and-interpretation"/>
+      <w:bookmarkEnd w:id="44"/>
       <w:r>
         <w:t xml:space="preserve">Summary and Interpretation</w:t>
       </w:r>
@@ -1096,8 +1138,8 @@
       <w:pPr>
         <w:pStyle w:val="Heading2"/>
       </w:pPr>
-      <w:bookmarkStart w:id="39" w:name="strengths-and-limitations"/>
-      <w:bookmarkEnd w:id="39"/>
+      <w:bookmarkStart w:id="45" w:name="strengths-and-limitations"/>
+      <w:bookmarkEnd w:id="45"/>
       <w:r>
         <w:t xml:space="preserve">Strengths and Limitations</w:t>
       </w:r>
@@ -1117,8 +1159,8 @@
       <w:pPr>
         <w:pStyle w:val="Heading2"/>
       </w:pPr>
-      <w:bookmarkStart w:id="40" w:name="conclusions"/>
-      <w:bookmarkEnd w:id="40"/>
+      <w:bookmarkStart w:id="46" w:name="conclusions"/>
+      <w:bookmarkEnd w:id="46"/>
       <w:r>
         <w:t xml:space="preserve">Conclusions</w:t>
       </w:r>
@@ -1175,7 +1217,7 @@
       <w:r>
         <w:t xml:space="preserve"> </w:t>
       </w:r>
-      <w:hyperlink r:id="rId41">
+      <w:hyperlink r:id="rId47">
         <w:r>
           <w:rPr>
             <w:rStyle w:val="Hyperlink"/>
@@ -1206,8 +1248,8 @@
       <w:pPr>
         <w:pStyle w:val="Heading1"/>
       </w:pPr>
-      <w:bookmarkStart w:id="42" w:name="references"/>
-      <w:bookmarkEnd w:id="42"/>
+      <w:bookmarkStart w:id="48" w:name="references"/>
+      <w:bookmarkEnd w:id="48"/>
       <w:r>
         <w:t xml:space="preserve">References</w:t>
       </w:r>
@@ -1246,7 +1288,7 @@
       <w:r>
         <w:t xml:space="preserve"> </w:t>
       </w:r>
-      <w:hyperlink r:id="rId43">
+      <w:hyperlink r:id="rId49">
         <w:r>
           <w:rPr>
             <w:rStyle w:val="Hyperlink"/>
@@ -1363,7 +1405,7 @@
     </w:lvl>
   </w:abstractNum>
   <w:abstractNum w:abstractNumId="990">
-    <w:nsid w:val="8046d424"/>
+    <w:nsid w:val="70494cea"/>
     <w:multiLevelType w:val="multilevel"/>
     <w:lvl w:ilvl="0">
       <w:numFmt w:val="bullet"/>
